--- a/Microservices.docx
+++ b/Microservices.docx
@@ -1,6 +1,6 @@
 
 <file path=word/document.xml><?xml version="1.0" encoding="utf-8"?>
-<w:document xmlns:wpc="http://schemas.microsoft.com/office/word/2010/wordprocessingCanvas" xmlns:cx="http://schemas.microsoft.com/office/drawing/2014/chartex" xmlns:mc="http://schemas.openxmlformats.org/markup-compatibility/2006" xmlns:o="urn:schemas-microsoft-com:office:office" xmlns:r="http://schemas.openxmlformats.org/officeDocument/2006/relationships" xmlns:m="http://schemas.openxmlformats.org/officeDocument/2006/math" xmlns:v="urn:schemas-microsoft-com:vml" xmlns:wp14="http://schemas.microsoft.com/office/word/2010/wordprocessingDrawing" xmlns:wp="http://schemas.openxmlformats.org/drawingml/2006/wordprocessingDrawing" xmlns:w10="urn:schemas-microsoft-com:office:word" xmlns:w="http://schemas.openxmlformats.org/wordprocessingml/2006/main" xmlns:w14="http://schemas.microsoft.com/office/word/2010/wordml" xmlns:w15="http://schemas.microsoft.com/office/word/2012/wordml" xmlns:w16se="http://schemas.microsoft.com/office/word/2015/wordml/symex" xmlns:wpg="http://schemas.microsoft.com/office/word/2010/wordprocessingGroup" xmlns:wpi="http://schemas.microsoft.com/office/word/2010/wordprocessingInk" xmlns:wne="http://schemas.microsoft.com/office/word/2006/wordml" xmlns:wps="http://schemas.microsoft.com/office/word/2010/wordprocessingShape" mc:Ignorable="w14 w15 w16se wp14">
+<w:document xmlns:wpc="http://schemas.microsoft.com/office/word/2010/wordprocessingCanvas" xmlns:cx="http://schemas.microsoft.com/office/drawing/2014/chartex" xmlns:cx1="http://schemas.microsoft.com/office/drawing/2015/9/8/chartex" xmlns:cx2="http://schemas.microsoft.com/office/drawing/2015/10/21/chartex" xmlns:cx3="http://schemas.microsoft.com/office/drawing/2016/5/9/chartex" xmlns:cx4="http://schemas.microsoft.com/office/drawing/2016/5/10/chartex" xmlns:cx5="http://schemas.microsoft.com/office/drawing/2016/5/11/chartex" xmlns:cx6="http://schemas.microsoft.com/office/drawing/2016/5/12/chartex" xmlns:cx7="http://schemas.microsoft.com/office/drawing/2016/5/13/chartex" xmlns:cx8="http://schemas.microsoft.com/office/drawing/2016/5/14/chartex" xmlns:mc="http://schemas.openxmlformats.org/markup-compatibility/2006" xmlns:aink="http://schemas.microsoft.com/office/drawing/2016/ink" xmlns:am3d="http://schemas.microsoft.com/office/drawing/2017/model3d" xmlns:o="urn:schemas-microsoft-com:office:office" xmlns:r="http://schemas.openxmlformats.org/officeDocument/2006/relationships" xmlns:m="http://schemas.openxmlformats.org/officeDocument/2006/math" xmlns:v="urn:schemas-microsoft-com:vml" xmlns:wp14="http://schemas.microsoft.com/office/word/2010/wordprocessingDrawing" xmlns:wp="http://schemas.openxmlformats.org/drawingml/2006/wordprocessingDrawing" xmlns:w10="urn:schemas-microsoft-com:office:word" xmlns:w="http://schemas.openxmlformats.org/wordprocessingml/2006/main" xmlns:w14="http://schemas.microsoft.com/office/word/2010/wordml" xmlns:w15="http://schemas.microsoft.com/office/word/2012/wordml" xmlns:w16cid="http://schemas.microsoft.com/office/word/2016/wordml/cid" xmlns:w16se="http://schemas.microsoft.com/office/word/2015/wordml/symex" xmlns:wpg="http://schemas.microsoft.com/office/word/2010/wordprocessingGroup" xmlns:wpi="http://schemas.microsoft.com/office/word/2010/wordprocessingInk" xmlns:wne="http://schemas.microsoft.com/office/word/2006/wordml" xmlns:wps="http://schemas.microsoft.com/office/word/2010/wordprocessingShape" mc:Ignorable="w14 w15 w16se w16cid wp14">
   <w:body>
     <w:p>
       <w:pPr>
@@ -93,7 +93,25 @@
           <w:szCs w:val="32"/>
           <w:lang w:val="en-US"/>
         </w:rPr>
-        <w:t>In saga pattern, we keep track of each transaction and if one transaction fails the the whole transaction fails.</w:t>
+        <w:t xml:space="preserve">In saga pattern, we keep track of each transaction and if one transaction fails the </w:t>
+      </w:r>
+      <w:proofErr w:type="spellStart"/>
+      <w:r>
+        <w:rPr>
+          <w:sz w:val="32"/>
+          <w:szCs w:val="32"/>
+          <w:lang w:val="en-US"/>
+        </w:rPr>
+        <w:t>the</w:t>
+      </w:r>
+      <w:proofErr w:type="spellEnd"/>
+      <w:r>
+        <w:rPr>
+          <w:sz w:val="32"/>
+          <w:szCs w:val="32"/>
+          <w:lang w:val="en-US"/>
+        </w:rPr>
+        <w:t xml:space="preserve"> whole transaction fails.</w:t>
       </w:r>
     </w:p>
     <w:p>
@@ -118,15 +136,7 @@
           <w:szCs w:val="32"/>
           <w:lang w:val="en-US"/>
         </w:rPr>
-        <w:t>saga pattern</w:t>
-      </w:r>
-      <w:r>
-        <w:rPr>
-          <w:sz w:val="32"/>
-          <w:szCs w:val="32"/>
-          <w:lang w:val="en-US"/>
-        </w:rPr>
-        <w:t xml:space="preserve"> </w:t>
+        <w:t xml:space="preserve">saga pattern </w:t>
       </w:r>
       <w:r>
         <w:rPr>
@@ -150,32 +160,86 @@
           <w:szCs w:val="32"/>
           <w:lang w:val="en-US"/>
         </w:rPr>
-        <w:t xml:space="preserve">. The first one is chereography. </w:t>
-      </w:r>
-    </w:p>
-    <w:p>
-      <w:pPr>
-        <w:rPr>
-          <w:sz w:val="32"/>
-          <w:szCs w:val="32"/>
-          <w:lang w:val="en-US"/>
-        </w:rPr>
-      </w:pPr>
-      <w:r>
-        <w:rPr>
-          <w:sz w:val="32"/>
-          <w:szCs w:val="32"/>
-          <w:lang w:val="en-US"/>
-        </w:rPr>
-        <w:t xml:space="preserve">In chereography, each microservice communicates with each other </w:t>
-      </w:r>
-      <w:r>
-        <w:rPr>
-          <w:sz w:val="32"/>
-          <w:szCs w:val="32"/>
-          <w:lang w:val="en-US"/>
-        </w:rPr>
-        <w:t>through events. There is no centrelized coordinator.</w:t>
+        <w:t xml:space="preserve">. The first one is </w:t>
+      </w:r>
+      <w:proofErr w:type="spellStart"/>
+      <w:r>
+        <w:rPr>
+          <w:sz w:val="32"/>
+          <w:szCs w:val="32"/>
+          <w:lang w:val="en-US"/>
+        </w:rPr>
+        <w:t>chereography</w:t>
+      </w:r>
+      <w:proofErr w:type="spellEnd"/>
+      <w:r>
+        <w:rPr>
+          <w:sz w:val="32"/>
+          <w:szCs w:val="32"/>
+          <w:lang w:val="en-US"/>
+        </w:rPr>
+        <w:t xml:space="preserve">. </w:t>
+      </w:r>
+    </w:p>
+    <w:p>
+      <w:pPr>
+        <w:rPr>
+          <w:sz w:val="32"/>
+          <w:szCs w:val="32"/>
+          <w:lang w:val="en-US"/>
+        </w:rPr>
+      </w:pPr>
+      <w:r>
+        <w:rPr>
+          <w:sz w:val="32"/>
+          <w:szCs w:val="32"/>
+          <w:lang w:val="en-US"/>
+        </w:rPr>
+        <w:t xml:space="preserve">In </w:t>
+      </w:r>
+      <w:proofErr w:type="spellStart"/>
+      <w:r>
+        <w:rPr>
+          <w:sz w:val="32"/>
+          <w:szCs w:val="32"/>
+          <w:lang w:val="en-US"/>
+        </w:rPr>
+        <w:t>chereography</w:t>
+      </w:r>
+      <w:proofErr w:type="spellEnd"/>
+      <w:r>
+        <w:rPr>
+          <w:sz w:val="32"/>
+          <w:szCs w:val="32"/>
+          <w:lang w:val="en-US"/>
+        </w:rPr>
+        <w:t xml:space="preserve">, each microservice communicates with each other </w:t>
+      </w:r>
+      <w:r>
+        <w:rPr>
+          <w:sz w:val="32"/>
+          <w:szCs w:val="32"/>
+          <w:lang w:val="en-US"/>
+        </w:rPr>
+        <w:t xml:space="preserve">through events. There is no </w:t>
+      </w:r>
+      <w:proofErr w:type="spellStart"/>
+      <w:r>
+        <w:rPr>
+          <w:sz w:val="32"/>
+          <w:szCs w:val="32"/>
+          <w:lang w:val="en-US"/>
+        </w:rPr>
+        <w:t>centrelized</w:t>
+      </w:r>
+      <w:proofErr w:type="spellEnd"/>
+      <w:r>
+        <w:rPr>
+          <w:sz w:val="32"/>
+          <w:szCs w:val="32"/>
+          <w:lang w:val="en-US"/>
+        </w:rPr>
+        <w:t xml:space="preserve"> coordinator.</w:t>
       </w:r>
     </w:p>
     <w:p>
@@ -191,7 +255,7 @@
           <w:lang w:val="en-US"/>
         </w:rPr>
         <w:drawing>
-          <wp:inline distT="0" distB="0" distL="0" distR="0" wp14:anchorId="47C2CB03" wp14:editId="00125C0C">
+          <wp:inline distT="0" distB="0" distL="0" distR="0" wp14:anchorId="2A5C8870" wp14:editId="3AEB0A74">
             <wp:extent cx="2822713" cy="3958994"/>
             <wp:effectExtent l="0" t="0" r="0" b="3810"/>
             <wp:docPr id="1" name="Picture 1"/>
@@ -259,7 +323,23 @@
           <w:lang w:val="en-US"/>
         </w:rPr>
         <w:lastRenderedPageBreak/>
-        <w:t>One of the pros of this approach over orchestration is that there is no single point of failure.  Also it is easy to start with since we don’t need to set up a coordinator.</w:t>
+        <w:t xml:space="preserve">One of the pros of this approach over orchestration is that there is no single point of failure.  </w:t>
+      </w:r>
+      <w:r>
+        <w:rPr>
+          <w:sz w:val="32"/>
+          <w:szCs w:val="32"/>
+          <w:lang w:val="en-US"/>
+        </w:rPr>
+        <w:t>Also,</w:t>
+      </w:r>
+      <w:r>
+        <w:rPr>
+          <w:sz w:val="32"/>
+          <w:szCs w:val="32"/>
+          <w:lang w:val="en-US"/>
+        </w:rPr>
+        <w:t xml:space="preserve"> it is easy to start with since we don’t need to set up a coordinator.</w:t>
       </w:r>
       <w:r>
         <w:rPr>
@@ -284,7 +364,40 @@
           <w:szCs w:val="32"/>
           <w:lang w:val="en-US"/>
         </w:rPr>
-        <w:t xml:space="preserve">However, it gets complex in case to manage large number of microserivces. </w:t>
+        <w:t xml:space="preserve">However, it gets complex in case to manage large number of </w:t>
+      </w:r>
+      <w:r>
+        <w:rPr>
+          <w:sz w:val="32"/>
+          <w:szCs w:val="32"/>
+          <w:lang w:val="en-US"/>
+        </w:rPr>
+        <w:t>microservices</w:t>
+      </w:r>
+      <w:r>
+        <w:rPr>
+          <w:sz w:val="32"/>
+          <w:szCs w:val="32"/>
+          <w:lang w:val="en-US"/>
+        </w:rPr>
+        <w:t xml:space="preserve">. </w:t>
+      </w:r>
+    </w:p>
+    <w:p>
+      <w:pPr>
+        <w:rPr>
+          <w:sz w:val="32"/>
+          <w:szCs w:val="32"/>
+          <w:lang w:val="en-US"/>
+        </w:rPr>
+      </w:pPr>
+      <w:r>
+        <w:rPr>
+          <w:sz w:val="32"/>
+          <w:szCs w:val="32"/>
+          <w:lang w:val="en-US"/>
+        </w:rPr>
+        <w:t>To actually rollback the entire transaction we will need to compensate other transactions meaning that if the order is already committed then if whole transaction fails then we just remove the added order from the service’s db.</w:t>
       </w:r>
     </w:p>
     <w:p>
@@ -325,7 +438,7 @@
           <w:lang w:val="en-US"/>
         </w:rPr>
         <w:drawing>
-          <wp:inline distT="0" distB="0" distL="0" distR="0" wp14:anchorId="07701E17" wp14:editId="4F164B73">
+          <wp:inline distT="0" distB="0" distL="0" distR="0" wp14:anchorId="65FCCED8" wp14:editId="2E9811FB">
             <wp:extent cx="2137491" cy="3665551"/>
             <wp:effectExtent l="0" t="0" r="0" b="0"/>
             <wp:docPr id="2" name="Picture 2"/>
@@ -375,8 +488,369 @@
           <w:szCs w:val="32"/>
           <w:lang w:val="en-US"/>
         </w:rPr>
-        <w:t xml:space="preserve">The orchestrator tells each microservice which operation to perform. And in case of an issue, it also sends messages to different microservices for rollback of the transaction. It manages state of each task through a state machine. </w:t>
-      </w:r>
+        <w:t>The orchestrator tells each microservice which operation to perform. And in case of an issue, it also sends messages to different microservices for rollback of the transaction. It manages state of each task through a state machine.</w:t>
+      </w:r>
+    </w:p>
+    <w:p>
+      <w:pPr>
+        <w:jc w:val="center"/>
+        <w:rPr>
+          <w:b/>
+          <w:sz w:val="36"/>
+          <w:szCs w:val="36"/>
+          <w:lang w:val="en-US"/>
+        </w:rPr>
+      </w:pPr>
+      <w:r>
+        <w:rPr>
+          <w:b/>
+          <w:sz w:val="36"/>
+          <w:szCs w:val="36"/>
+          <w:lang w:val="en-US"/>
+        </w:rPr>
+        <w:lastRenderedPageBreak/>
+        <w:t>Outbox pattern</w:t>
+      </w:r>
+    </w:p>
+    <w:p>
+      <w:pPr>
+        <w:rPr>
+          <w:sz w:val="32"/>
+          <w:szCs w:val="32"/>
+          <w:lang w:val="en-US"/>
+        </w:rPr>
+      </w:pPr>
+      <w:r>
+        <w:rPr>
+          <w:sz w:val="32"/>
+          <w:szCs w:val="32"/>
+          <w:lang w:val="en-US"/>
+        </w:rPr>
+        <w:t xml:space="preserve">Suppose we have a situation where we save an order and then send a message to a queue in a distributed system. Let’s say when we send the message to the </w:t>
+      </w:r>
+      <w:proofErr w:type="gramStart"/>
+      <w:r>
+        <w:rPr>
+          <w:sz w:val="32"/>
+          <w:szCs w:val="32"/>
+          <w:lang w:val="en-US"/>
+        </w:rPr>
+        <w:t>queue</w:t>
+      </w:r>
+      <w:proofErr w:type="gramEnd"/>
+      <w:r>
+        <w:rPr>
+          <w:sz w:val="32"/>
+          <w:szCs w:val="32"/>
+          <w:lang w:val="en-US"/>
+        </w:rPr>
+        <w:t xml:space="preserve"> we encounter an error (an exception) </w:t>
+      </w:r>
+      <w:r>
+        <w:rPr>
+          <w:sz w:val="32"/>
+          <w:szCs w:val="32"/>
+          <w:lang w:val="en-US"/>
+        </w:rPr>
+        <w:sym w:font="Wingdings" w:char="F0E8"/>
+      </w:r>
+    </w:p>
+    <w:p>
+      <w:pPr>
+        <w:rPr>
+          <w:sz w:val="32"/>
+          <w:szCs w:val="32"/>
+          <w:lang w:val="en-US"/>
+        </w:rPr>
+      </w:pPr>
+      <w:r>
+        <w:rPr>
+          <w:noProof/>
+        </w:rPr>
+        <w:drawing>
+          <wp:inline distT="0" distB="0" distL="0" distR="0" wp14:anchorId="1326998D" wp14:editId="07F8546E">
+            <wp:extent cx="4405023" cy="2640190"/>
+            <wp:effectExtent l="0" t="0" r="0" b="8255"/>
+            <wp:docPr id="3" name="Picture 3"/>
+            <wp:cNvGraphicFramePr>
+              <a:graphicFrameLocks xmlns:a="http://schemas.openxmlformats.org/drawingml/2006/main" noChangeAspect="1"/>
+            </wp:cNvGraphicFramePr>
+            <a:graphic xmlns:a="http://schemas.openxmlformats.org/drawingml/2006/main">
+              <a:graphicData uri="http://schemas.openxmlformats.org/drawingml/2006/picture">
+                <pic:pic xmlns:pic="http://schemas.openxmlformats.org/drawingml/2006/picture">
+                  <pic:nvPicPr>
+                    <pic:cNvPr id="1" name=""/>
+                    <pic:cNvPicPr/>
+                  </pic:nvPicPr>
+                  <pic:blipFill>
+                    <a:blip r:embed="rId6"/>
+                    <a:stretch>
+                      <a:fillRect/>
+                    </a:stretch>
+                  </pic:blipFill>
+                  <pic:spPr>
+                    <a:xfrm>
+                      <a:off x="0" y="0"/>
+                      <a:ext cx="4432232" cy="2656498"/>
+                    </a:xfrm>
+                    <a:prstGeom prst="rect">
+                      <a:avLst/>
+                    </a:prstGeom>
+                  </pic:spPr>
+                </pic:pic>
+              </a:graphicData>
+            </a:graphic>
+          </wp:inline>
+        </w:drawing>
+      </w:r>
+    </w:p>
+    <w:p>
+      <w:pPr>
+        <w:rPr>
+          <w:sz w:val="32"/>
+          <w:szCs w:val="32"/>
+          <w:lang w:val="en-US"/>
+        </w:rPr>
+      </w:pPr>
+      <w:r>
+        <w:rPr>
+          <w:sz w:val="32"/>
+          <w:szCs w:val="32"/>
+          <w:lang w:val="en-US"/>
+        </w:rPr>
+        <w:t>We save an order and send a message to a queue via the publisher.</w:t>
+      </w:r>
+      <w:r>
+        <w:rPr>
+          <w:sz w:val="32"/>
+          <w:szCs w:val="32"/>
+          <w:lang w:val="en-US"/>
+        </w:rPr>
+        <w:t xml:space="preserve"> W</w:t>
+      </w:r>
+      <w:r>
+        <w:rPr>
+          <w:sz w:val="32"/>
+          <w:szCs w:val="32"/>
+          <w:lang w:val="en-US"/>
+        </w:rPr>
+        <w:t xml:space="preserve">e can actually save </w:t>
+      </w:r>
+      <w:r>
+        <w:rPr>
+          <w:sz w:val="32"/>
+          <w:szCs w:val="32"/>
+          <w:lang w:val="en-US"/>
+        </w:rPr>
+        <w:t xml:space="preserve">all messages or events in </w:t>
+      </w:r>
+      <w:r>
+        <w:rPr>
+          <w:sz w:val="32"/>
+          <w:szCs w:val="32"/>
+          <w:lang w:val="en-US"/>
+        </w:rPr>
+        <w:t xml:space="preserve">the database and later </w:t>
+      </w:r>
+      <w:r>
+        <w:rPr>
+          <w:sz w:val="32"/>
+          <w:szCs w:val="32"/>
+          <w:lang w:val="en-US"/>
+        </w:rPr>
+        <w:t>a separate service or job</w:t>
+      </w:r>
+      <w:r>
+        <w:rPr>
+          <w:sz w:val="32"/>
+          <w:szCs w:val="32"/>
+          <w:lang w:val="en-US"/>
+        </w:rPr>
+        <w:t xml:space="preserve"> can </w:t>
+      </w:r>
+      <w:r>
+        <w:rPr>
+          <w:sz w:val="32"/>
+          <w:szCs w:val="32"/>
+          <w:lang w:val="en-US"/>
+        </w:rPr>
+        <w:t>pull the message</w:t>
+      </w:r>
+      <w:r>
+        <w:rPr>
+          <w:sz w:val="32"/>
+          <w:szCs w:val="32"/>
+          <w:lang w:val="en-US"/>
+        </w:rPr>
+        <w:t>s or events</w:t>
+      </w:r>
+      <w:r>
+        <w:rPr>
+          <w:sz w:val="32"/>
+          <w:szCs w:val="32"/>
+          <w:lang w:val="en-US"/>
+        </w:rPr>
+        <w:t xml:space="preserve"> and send </w:t>
+      </w:r>
+      <w:r>
+        <w:rPr>
+          <w:sz w:val="32"/>
+          <w:szCs w:val="32"/>
+          <w:lang w:val="en-US"/>
+        </w:rPr>
+        <w:t>them</w:t>
+      </w:r>
+      <w:r>
+        <w:rPr>
+          <w:sz w:val="32"/>
+          <w:szCs w:val="32"/>
+          <w:lang w:val="en-US"/>
+        </w:rPr>
+        <w:t xml:space="preserve"> again.</w:t>
+      </w:r>
+      <w:r>
+        <w:rPr>
+          <w:sz w:val="32"/>
+          <w:szCs w:val="32"/>
+          <w:lang w:val="en-US"/>
+        </w:rPr>
+        <w:t xml:space="preserve"> This way the message broker service is down it can later do its job.</w:t>
+      </w:r>
+    </w:p>
+    <w:p>
+      <w:pPr>
+        <w:rPr>
+          <w:sz w:val="32"/>
+          <w:szCs w:val="32"/>
+          <w:lang w:val="en-US"/>
+        </w:rPr>
+      </w:pPr>
+      <w:r>
+        <w:rPr>
+          <w:noProof/>
+        </w:rPr>
+        <w:drawing>
+          <wp:inline distT="0" distB="0" distL="0" distR="0" wp14:anchorId="4449601F" wp14:editId="5CC87DA1">
+            <wp:extent cx="5239007" cy="2472856"/>
+            <wp:effectExtent l="0" t="0" r="0" b="3810"/>
+            <wp:docPr id="4" name="Picture 4"/>
+            <wp:cNvGraphicFramePr>
+              <a:graphicFrameLocks xmlns:a="http://schemas.openxmlformats.org/drawingml/2006/main" noChangeAspect="1"/>
+            </wp:cNvGraphicFramePr>
+            <a:graphic xmlns:a="http://schemas.openxmlformats.org/drawingml/2006/main">
+              <a:graphicData uri="http://schemas.openxmlformats.org/drawingml/2006/picture">
+                <pic:pic xmlns:pic="http://schemas.openxmlformats.org/drawingml/2006/picture">
+                  <pic:nvPicPr>
+                    <pic:cNvPr id="1" name=""/>
+                    <pic:cNvPicPr/>
+                  </pic:nvPicPr>
+                  <pic:blipFill>
+                    <a:blip r:embed="rId7"/>
+                    <a:stretch>
+                      <a:fillRect/>
+                    </a:stretch>
+                  </pic:blipFill>
+                  <pic:spPr>
+                    <a:xfrm>
+                      <a:off x="0" y="0"/>
+                      <a:ext cx="5261688" cy="2483562"/>
+                    </a:xfrm>
+                    <a:prstGeom prst="rect">
+                      <a:avLst/>
+                    </a:prstGeom>
+                  </pic:spPr>
+                </pic:pic>
+              </a:graphicData>
+            </a:graphic>
+          </wp:inline>
+        </w:drawing>
+      </w:r>
+    </w:p>
+    <w:p>
+      <w:pPr>
+        <w:rPr>
+          <w:sz w:val="32"/>
+          <w:szCs w:val="32"/>
+          <w:lang w:val="en-US"/>
+        </w:rPr>
+      </w:pPr>
+      <w:r>
+        <w:rPr>
+          <w:sz w:val="32"/>
+          <w:szCs w:val="32"/>
+          <w:lang w:val="en-US"/>
+        </w:rPr>
+        <w:lastRenderedPageBreak/>
+        <w:t>By giving the publisher of the message broker, we are also saving the message in the database.</w:t>
+      </w:r>
+    </w:p>
+    <w:p>
+      <w:pPr>
+        <w:rPr>
+          <w:sz w:val="32"/>
+          <w:szCs w:val="32"/>
+          <w:lang w:val="en-US"/>
+        </w:rPr>
+      </w:pPr>
+    </w:p>
+    <w:p>
+      <w:pPr>
+        <w:ind w:left="-1440"/>
+        <w:rPr>
+          <w:sz w:val="32"/>
+          <w:szCs w:val="32"/>
+          <w:lang w:val="en-US"/>
+        </w:rPr>
+      </w:pPr>
+      <w:r>
+        <w:rPr>
+          <w:noProof/>
+        </w:rPr>
+        <w:drawing>
+          <wp:inline distT="0" distB="0" distL="0" distR="0" wp14:anchorId="65EDC9D2" wp14:editId="5402461B">
+            <wp:extent cx="7712765" cy="3897191"/>
+            <wp:effectExtent l="0" t="0" r="2540" b="8255"/>
+            <wp:docPr id="5" name="Picture 5"/>
+            <wp:cNvGraphicFramePr>
+              <a:graphicFrameLocks xmlns:a="http://schemas.openxmlformats.org/drawingml/2006/main" noChangeAspect="1"/>
+            </wp:cNvGraphicFramePr>
+            <a:graphic xmlns:a="http://schemas.openxmlformats.org/drawingml/2006/main">
+              <a:graphicData uri="http://schemas.openxmlformats.org/drawingml/2006/picture">
+                <pic:pic xmlns:pic="http://schemas.openxmlformats.org/drawingml/2006/picture">
+                  <pic:nvPicPr>
+                    <pic:cNvPr id="1" name=""/>
+                    <pic:cNvPicPr/>
+                  </pic:nvPicPr>
+                  <pic:blipFill>
+                    <a:blip r:embed="rId8"/>
+                    <a:stretch>
+                      <a:fillRect/>
+                    </a:stretch>
+                  </pic:blipFill>
+                  <pic:spPr>
+                    <a:xfrm>
+                      <a:off x="0" y="0"/>
+                      <a:ext cx="7748611" cy="3915304"/>
+                    </a:xfrm>
+                    <a:prstGeom prst="rect">
+                      <a:avLst/>
+                    </a:prstGeom>
+                  </pic:spPr>
+                </pic:pic>
+              </a:graphicData>
+            </a:graphic>
+          </wp:inline>
+        </w:drawing>
+      </w:r>
+    </w:p>
+    <w:p>
+      <w:pPr>
+        <w:rPr>
+          <w:sz w:val="32"/>
+          <w:szCs w:val="32"/>
+          <w:lang w:val="en-US"/>
+        </w:rPr>
+      </w:pPr>
       <w:bookmarkStart w:id="0" w:name="_GoBack"/>
       <w:bookmarkEnd w:id="0"/>
     </w:p>
@@ -391,7 +865,7 @@
 </file>
 
 <file path=word/styles.xml><?xml version="1.0" encoding="utf-8"?>
-<w:styles xmlns:mc="http://schemas.openxmlformats.org/markup-compatibility/2006" xmlns:r="http://schemas.openxmlformats.org/officeDocument/2006/relationships" xmlns:w="http://schemas.openxmlformats.org/wordprocessingml/2006/main" xmlns:w14="http://schemas.microsoft.com/office/word/2010/wordml" xmlns:w15="http://schemas.microsoft.com/office/word/2012/wordml" xmlns:w16se="http://schemas.microsoft.com/office/word/2015/wordml/symex" mc:Ignorable="w14 w15 w16se">
+<w:styles xmlns:mc="http://schemas.openxmlformats.org/markup-compatibility/2006" xmlns:r="http://schemas.openxmlformats.org/officeDocument/2006/relationships" xmlns:w="http://schemas.openxmlformats.org/wordprocessingml/2006/main" xmlns:w14="http://schemas.microsoft.com/office/word/2010/wordml" xmlns:w15="http://schemas.microsoft.com/office/word/2012/wordml" xmlns:w16cid="http://schemas.microsoft.com/office/word/2016/wordml/cid" xmlns:w16se="http://schemas.microsoft.com/office/word/2015/wordml/symex" mc:Ignorable="w14 w15 w16se w16cid">
   <w:docDefaults>
     <w:rPrDefault>
       <w:rPr>
@@ -407,7 +881,7 @@
       </w:pPr>
     </w:pPrDefault>
   </w:docDefaults>
-  <w:latentStyles w:defLockedState="0" w:defUIPriority="99" w:defSemiHidden="0" w:defUnhideWhenUsed="0" w:defQFormat="0" w:count="371">
+  <w:latentStyles w:defLockedState="0" w:defUIPriority="99" w:defSemiHidden="0" w:defUnhideWhenUsed="0" w:defQFormat="0" w:count="377">
     <w:lsdException w:name="Normal" w:uiPriority="0" w:qFormat="1"/>
     <w:lsdException w:name="heading 1" w:uiPriority="9" w:qFormat="1"/>
     <w:lsdException w:name="heading 2" w:semiHidden="1" w:uiPriority="9" w:unhideWhenUsed="1" w:qFormat="1"/>
@@ -779,6 +1253,12 @@
     <w:lsdException w:name="List Table 5 Dark Accent 6" w:uiPriority="50"/>
     <w:lsdException w:name="List Table 6 Colorful Accent 6" w:uiPriority="51"/>
     <w:lsdException w:name="List Table 7 Colorful Accent 6" w:uiPriority="52"/>
+    <w:lsdException w:name="Mention" w:semiHidden="1" w:unhideWhenUsed="1"/>
+    <w:lsdException w:name="Smart Hyperlink" w:semiHidden="1" w:unhideWhenUsed="1"/>
+    <w:lsdException w:name="Hashtag" w:semiHidden="1" w:unhideWhenUsed="1"/>
+    <w:lsdException w:name="Unresolved Mention" w:semiHidden="1" w:unhideWhenUsed="1"/>
+    <w:lsdException w:name="Smart Link" w:semiHidden="1" w:unhideWhenUsed="1"/>
+    <w:lsdException w:name="Smart Link Error" w:semiHidden="1" w:unhideWhenUsed="1"/>
   </w:latentStyles>
   <w:style w:type="paragraph" w:default="1" w:styleId="Normal">
     <w:name w:val="Normal"/>
